--- a/documentations/Fault_Probability_Talbe_Description.docx
+++ b/documentations/Fault_Probability_Talbe_Description.docx
@@ -66,10 +66,31 @@
         </w:numPr>
       </w:pPr>
       <w:r>
+        <w:t xml:space="preserve">The </w:t>
+      </w:r>
+      <w:r>
         <w:t>Fault Probability Table</w:t>
       </w:r>
       <w:r>
-        <w:t xml:space="preserve"> is essential to sensor inaccuracy analysis module</w:t>
+        <w:t xml:space="preserve"> is </w:t>
+      </w:r>
+      <w:r>
+        <w:t xml:space="preserve">an </w:t>
+      </w:r>
+      <w:r>
+        <w:t xml:space="preserve">essential </w:t>
+      </w:r>
+      <w:r>
+        <w:t xml:space="preserve">input </w:t>
+      </w:r>
+      <w:r>
+        <w:t xml:space="preserve">to </w:t>
+      </w:r>
+      <w:r>
+        <w:t xml:space="preserve">the </w:t>
+      </w:r>
+      <w:r>
+        <w:t>sensor inaccuracy analysis module</w:t>
       </w:r>
     </w:p>
     <w:p>
@@ -81,7 +102,19 @@
         </w:numPr>
       </w:pPr>
       <w:r>
-        <w:t>The table is located in the root directory of the repository named “/</w:t>
+        <w:t xml:space="preserve">The table is located in the root directory of the repository </w:t>
+      </w:r>
+      <w:r>
+        <w:t xml:space="preserve">and is </w:t>
+      </w:r>
+      <w:r>
+        <w:t>named</w:t>
+      </w:r>
+      <w:r>
+        <w:t>:</w:t>
+      </w:r>
+      <w:r>
+        <w:t xml:space="preserve"> “/</w:t>
       </w:r>
       <w:r>
         <w:t>sensor_fault_probability_table</w:t>
@@ -114,9 +147,9 @@
           <w:noProof/>
         </w:rPr>
         <w:drawing>
-          <wp:inline distT="0" distB="0" distL="0" distR="0" wp14:anchorId="57A1EA54" wp14:editId="79A78DA0">
-            <wp:extent cx="5505450" cy="1762125"/>
-            <wp:effectExtent l="0" t="0" r="0" b="9525"/>
+          <wp:inline distT="0" distB="0" distL="0" distR="0" wp14:anchorId="31210F9B" wp14:editId="5C6067FA">
+            <wp:extent cx="5553075" cy="1733550"/>
+            <wp:effectExtent l="0" t="0" r="9525" b="0"/>
             <wp:docPr id="1" name="Picture 1" descr="Table&#10;&#10;Description automatically generated"/>
             <wp:cNvGraphicFramePr>
               <a:graphicFrameLocks xmlns:a="http://schemas.openxmlformats.org/drawingml/2006/main" noChangeAspect="1"/>
@@ -137,7 +170,7 @@
                   <pic:spPr>
                     <a:xfrm>
                       <a:off x="0" y="0"/>
-                      <a:ext cx="5505450" cy="1762125"/>
+                      <a:ext cx="5553075" cy="1733550"/>
                     </a:xfrm>
                     <a:prstGeom prst="rect">
                       <a:avLst/>
@@ -159,22 +192,46 @@
         </w:numPr>
       </w:pPr>
       <w:r>
-        <w:t xml:space="preserve">The first column “sensor_type ” indicates the sensor types. </w:t>
-      </w:r>
-      <w:r>
-        <w:t>It is better for</w:t>
-      </w:r>
-      <w:r>
-        <w:t xml:space="preserve"> these names </w:t>
-      </w:r>
-      <w:r>
-        <w:t>to be</w:t>
-      </w:r>
-      <w:r>
-        <w:t xml:space="preserve"> </w:t>
-      </w:r>
-      <w:r>
-        <w:t>unchanged because they relate to sensor type dictionary in the config.json. If you want to change the names or add new sensor type in this column, please make sure you also make changes in “config.json” accordingly.</w:t>
+        <w:t>The first column “</w:t>
+      </w:r>
+      <w:proofErr w:type="spellStart"/>
+      <w:r>
+        <w:t>sensor_type</w:t>
+      </w:r>
+      <w:proofErr w:type="spellEnd"/>
+      <w:r>
+        <w:t xml:space="preserve">” </w:t>
+      </w:r>
+      <w:r>
+        <w:t xml:space="preserve">contains a string defining </w:t>
+      </w:r>
+      <w:r>
+        <w:t xml:space="preserve">the sensor type. </w:t>
+      </w:r>
+      <w:r>
+        <w:t xml:space="preserve">These strings map to the </w:t>
+      </w:r>
+      <w:r>
+        <w:t xml:space="preserve">sensor type dictionary in </w:t>
+      </w:r>
+      <w:proofErr w:type="spellStart"/>
+      <w:r>
+        <w:t>config.json</w:t>
+      </w:r>
+      <w:proofErr w:type="spellEnd"/>
+      <w:r>
+        <w:t xml:space="preserve">. </w:t>
+      </w:r>
+      <w:r>
+        <w:t xml:space="preserve">If changes are made here, the same changes need to be made in </w:t>
+      </w:r>
+      <w:proofErr w:type="spellStart"/>
+      <w:r>
+        <w:t>config.json</w:t>
+      </w:r>
+      <w:proofErr w:type="spellEnd"/>
+      <w:r>
+        <w:t>.</w:t>
       </w:r>
     </w:p>
     <w:p>
@@ -186,7 +243,25 @@
         </w:numPr>
       </w:pPr>
       <w:r>
-        <w:t>The general fault probability indicates the general sensor fault rate including all kinds of sensor faults</w:t>
+        <w:t xml:space="preserve">The </w:t>
+      </w:r>
+      <w:r>
+        <w:t>“</w:t>
+      </w:r>
+      <w:r>
+        <w:t>general fault probability</w:t>
+      </w:r>
+      <w:r>
+        <w:t>”</w:t>
+      </w:r>
+      <w:r>
+        <w:t xml:space="preserve"> indicates the </w:t>
+      </w:r>
+      <w:r>
+        <w:t>overall fault rate for each sensor type. This is the combined fa</w:t>
+      </w:r>
+      <w:r>
+        <w:t>ult rate for all possible fault types</w:t>
       </w:r>
       <w:r>
         <w:t xml:space="preserve"> (failure, bias, drift, precision).</w:t>
@@ -201,16 +276,37 @@
         </w:numPr>
       </w:pPr>
       <w:r>
-        <w:t xml:space="preserve">The latter four columns </w:t>
-      </w:r>
-      <w:r>
-        <w:t>(failure, bias, drift, precision)</w:t>
-      </w:r>
-      <w:r>
-        <w:t xml:space="preserve"> indicate the conditional probabilities of specific sensor fault type when a fault happens to that sensor type.</w:t>
-      </w:r>
-      <w:r>
-        <w:t xml:space="preserve"> The sum of each row of these four columns equals 1.</w:t>
+        <w:t>The latter four columns (failure, bias, drift, precision) indicate the conditional probabilities of specific sensor fault type</w:t>
+      </w:r>
+      <w:r>
+        <w:t>s</w:t>
+      </w:r>
+      <w:r>
+        <w:t xml:space="preserve"> </w:t>
+      </w:r>
+      <w:r>
+        <w:t>occurring when a fault occurs for</w:t>
+      </w:r>
+      <w:r>
+        <w:t xml:space="preserve"> </w:t>
+      </w:r>
+      <w:r>
+        <w:t>each</w:t>
+      </w:r>
+      <w:r>
+        <w:t xml:space="preserve"> sensor type.</w:t>
+      </w:r>
+      <w:r>
+        <w:t xml:space="preserve"> The </w:t>
+      </w:r>
+      <w:r>
+        <w:t xml:space="preserve">values in these four columns must </w:t>
+      </w:r>
+      <w:r>
+        <w:t xml:space="preserve">sum </w:t>
+      </w:r>
+      <w:r>
+        <w:t xml:space="preserve">to 1 within each row (sensor type). The actual probability of a particular fault type occurring for a particular sensor type is equal to the general faulty probability for that sensor type multiplied by the conditional probability of that fault type and sensor type combination (e.g., the probability of an electricity meter drift fault would be 0.33 * 0.25 = 0.08, given the data in the table above). </w:t>
       </w:r>
     </w:p>
     <w:sectPr>
